--- a/kurzy, atd/cisco kurzy/introduction to cybersecurity FINISHED/3.3.docx
+++ b/kurzy, atd/cisco kurzy/introduction to cybersecurity FINISHED/3.3.docx
@@ -7,453 +7,550 @@
         <w:jc w:val="center"/>
         <w:rPr>
           <w:rFonts w:hint="default"/>
+          <w:highlight w:val="magenta"/>
+          <w:lang w:val="en-US"/>
+        </w:rPr>
+      </w:pPr>
+      <w:r>
+        <w:rPr>
+          <w:rFonts w:hint="default"/>
+          <w:highlight w:val="magenta"/>
+          <w:lang w:val="en-US"/>
+        </w:rPr>
+        <w:t>Who owns your data</w:t>
+      </w:r>
+    </w:p>
+    <w:p>
+      <w:pPr>
+        <w:jc w:val="center"/>
+        <w:rPr>
+          <w:rFonts w:hint="default"/>
           <w:highlight w:val="red"/>
           <w:lang w:val="en-US"/>
         </w:rPr>
       </w:pPr>
-      <w:r>
+    </w:p>
+    <w:p>
+      <w:pPr>
+        <w:jc w:val="left"/>
+        <w:rPr>
+          <w:rFonts w:hint="default"/>
+          <w:color w:val="auto"/>
+          <w:highlight w:val="green"/>
+          <w:lang w:val="en-US"/>
+        </w:rPr>
+      </w:pPr>
+      <w:r>
+        <w:rPr>
+          <w:rFonts w:hint="default"/>
+          <w:color w:val="auto"/>
+          <w:highlight w:val="green"/>
+          <w:lang w:val="en-US"/>
+        </w:rPr>
+        <w:t>terms of service</w:t>
+      </w:r>
+    </w:p>
+    <w:p>
+      <w:pPr>
+        <w:jc w:val="left"/>
+        <w:rPr>
+          <w:rFonts w:hint="default"/>
+          <w:color w:val="auto"/>
+          <w:highlight w:val="none"/>
+          <w:lang w:val="en-US"/>
+        </w:rPr>
+      </w:pPr>
+    </w:p>
+    <w:p>
+      <w:pPr>
+        <w:jc w:val="left"/>
+        <w:rPr>
+          <w:rFonts w:hint="default"/>
+          <w:color w:val="auto"/>
+          <w:highlight w:val="green"/>
+          <w:lang w:val="en-US"/>
+        </w:rPr>
+      </w:pPr>
+      <w:r>
+        <w:rPr>
+          <w:rFonts w:hint="default"/>
+          <w:color w:val="auto"/>
+          <w:highlight w:val="green"/>
+          <w:lang w:val="en-US"/>
+        </w:rPr>
+        <w:t>Understand the terms</w:t>
+      </w:r>
+    </w:p>
+    <w:p>
+      <w:pPr>
+        <w:jc w:val="left"/>
+        <w:rPr>
+          <w:rFonts w:hint="default"/>
+          <w:color w:val="auto"/>
+          <w:highlight w:val="none"/>
+          <w:lang w:val="en-US"/>
+        </w:rPr>
+      </w:pPr>
+      <w:r>
+        <w:rPr>
+          <w:rFonts w:hint="default"/>
+          <w:color w:val="auto"/>
+          <w:highlight w:val="none"/>
+          <w:lang w:val="en-US"/>
+        </w:rPr>
+        <w:t xml:space="preserve"> </w:t>
+      </w:r>
+      <w:r>
+        <w:rPr>
+          <w:rFonts w:hint="default"/>
+          <w:color w:val="auto"/>
+          <w:highlight w:val="none"/>
+          <w:lang w:val="en-US"/>
+        </w:rPr>
+        <w:tab/>
+      </w:r>
+      <w:r>
+        <w:rPr>
+          <w:rFonts w:hint="default"/>
+          <w:b/>
+          <w:bCs/>
+          <w:color w:val="auto"/>
+          <w:highlight w:val="none"/>
+          <w:lang w:val="en-US"/>
+        </w:rPr>
+        <w:t>Data use policy</w:t>
+      </w:r>
+      <w:r>
+        <w:rPr>
+          <w:rFonts w:hint="default"/>
+          <w:color w:val="auto"/>
+          <w:highlight w:val="none"/>
+          <w:lang w:val="en-US"/>
+        </w:rPr>
+        <w:t xml:space="preserve"> = outlines how the service provider will collect, use and share your data</w:t>
+      </w:r>
+    </w:p>
+    <w:p>
+      <w:pPr>
+        <w:jc w:val="left"/>
+        <w:rPr>
+          <w:rFonts w:hint="default"/>
+          <w:color w:val="auto"/>
+          <w:highlight w:val="none"/>
+          <w:lang w:val="en-US"/>
+        </w:rPr>
+      </w:pPr>
+      <w:r>
+        <w:rPr>
+          <w:rFonts w:hint="default"/>
+          <w:color w:val="auto"/>
+          <w:highlight w:val="none"/>
+          <w:lang w:val="en-US"/>
+        </w:rPr>
+        <w:t xml:space="preserve"> </w:t>
+      </w:r>
+      <w:r>
+        <w:rPr>
+          <w:rFonts w:hint="default"/>
+          <w:color w:val="auto"/>
+          <w:highlight w:val="none"/>
+          <w:lang w:val="en-US"/>
+        </w:rPr>
+        <w:tab/>
+      </w:r>
+      <w:r>
+        <w:rPr>
+          <w:rFonts w:hint="default"/>
+          <w:b/>
+          <w:bCs/>
+          <w:color w:val="auto"/>
+          <w:highlight w:val="none"/>
+          <w:lang w:val="en-US"/>
+        </w:rPr>
+        <w:t>Privacy settings</w:t>
+      </w:r>
+      <w:r>
+        <w:rPr>
+          <w:rFonts w:hint="default"/>
+          <w:color w:val="auto"/>
+          <w:highlight w:val="none"/>
+          <w:lang w:val="en-US"/>
+        </w:rPr>
+        <w:t xml:space="preserve"> = allows you to control who sees info about you who can access your profile </w:t>
+      </w:r>
+    </w:p>
+    <w:p>
+      <w:pPr>
+        <w:ind w:left="1440" w:leftChars="0" w:firstLine="720" w:firstLineChars="0"/>
+        <w:jc w:val="left"/>
+        <w:rPr>
+          <w:rFonts w:hint="default"/>
+          <w:color w:val="auto"/>
+          <w:highlight w:val="none"/>
+          <w:lang w:val="en-US"/>
+        </w:rPr>
+      </w:pPr>
+      <w:r>
+        <w:rPr>
+          <w:rFonts w:hint="default"/>
+          <w:color w:val="auto"/>
+          <w:highlight w:val="none"/>
+          <w:lang w:val="en-US"/>
+        </w:rPr>
+        <w:t>or account data</w:t>
+      </w:r>
+    </w:p>
+    <w:p>
+      <w:pPr>
+        <w:jc w:val="left"/>
+        <w:rPr>
+          <w:rFonts w:hint="default"/>
+          <w:color w:val="auto"/>
+          <w:highlight w:val="none"/>
+          <w:lang w:val="en-US"/>
+        </w:rPr>
+      </w:pPr>
+      <w:r>
+        <w:rPr>
+          <w:rFonts w:hint="default"/>
+          <w:color w:val="auto"/>
+          <w:highlight w:val="none"/>
+          <w:lang w:val="en-US"/>
+        </w:rPr>
+        <w:tab/>
+      </w:r>
+      <w:r>
+        <w:rPr>
+          <w:rFonts w:hint="default"/>
+          <w:b/>
+          <w:bCs/>
+          <w:color w:val="auto"/>
+          <w:highlight w:val="none"/>
+          <w:lang w:val="en-US"/>
+        </w:rPr>
+        <w:t>Security policy</w:t>
+      </w:r>
+      <w:r>
+        <w:rPr>
+          <w:rFonts w:hint="default"/>
+          <w:color w:val="auto"/>
+          <w:highlight w:val="none"/>
+          <w:lang w:val="en-US"/>
+        </w:rPr>
+        <w:t xml:space="preserve"> = outlines what the company is doing to secure the data it obtains from you</w:t>
+      </w:r>
+    </w:p>
+    <w:p>
+      <w:pPr>
+        <w:jc w:val="left"/>
+        <w:rPr>
+          <w:rFonts w:hint="default"/>
+          <w:color w:val="auto"/>
+          <w:highlight w:val="green"/>
+          <w:lang w:val="en-US"/>
+        </w:rPr>
+      </w:pPr>
+    </w:p>
+    <w:p>
+      <w:pPr>
+        <w:jc w:val="left"/>
+        <w:rPr>
+          <w:rFonts w:hint="default"/>
+          <w:color w:val="auto"/>
+          <w:highlight w:val="green"/>
+          <w:lang w:val="en-US"/>
+        </w:rPr>
+      </w:pPr>
+      <w:r>
+        <w:rPr>
+          <w:rFonts w:hint="default"/>
+          <w:color w:val="auto"/>
+          <w:highlight w:val="green"/>
+          <w:lang w:val="en-US"/>
+        </w:rPr>
+        <w:t>Before you sign up</w:t>
+      </w:r>
+    </w:p>
+    <w:p>
+      <w:pPr>
+        <w:jc w:val="left"/>
+        <w:rPr>
+          <w:rFonts w:hint="default"/>
+          <w:color w:val="auto"/>
+          <w:highlight w:val="none"/>
+          <w:lang w:val="en-US"/>
+        </w:rPr>
+      </w:pPr>
+      <w:r>
+        <w:rPr>
+          <w:rFonts w:hint="default"/>
+          <w:color w:val="auto"/>
+          <w:highlight w:val="none"/>
+          <w:lang w:val="en-US"/>
+        </w:rPr>
+        <w:t xml:space="preserve"> </w:t>
+      </w:r>
+    </w:p>
+    <w:p>
+      <w:pPr>
+        <w:jc w:val="left"/>
+        <w:rPr>
+          <w:rFonts w:hint="default"/>
+          <w:color w:val="auto"/>
+          <w:highlight w:val="none"/>
+          <w:lang w:val="en-US"/>
+        </w:rPr>
+      </w:pPr>
+      <w:r>
+        <w:rPr>
+          <w:rFonts w:hint="default"/>
+          <w:color w:val="auto"/>
+          <w:highlight w:val="none"/>
+          <w:lang w:val="en-US"/>
+        </w:rPr>
+        <w:t xml:space="preserve"> </w:t>
+      </w:r>
+      <w:r>
+        <w:rPr>
+          <w:rFonts w:hint="default"/>
+          <w:color w:val="auto"/>
+          <w:highlight w:val="none"/>
+          <w:lang w:val="en-US"/>
+        </w:rPr>
+        <w:tab/>
+      </w:r>
+      <w:r>
+        <w:rPr>
+          <w:rFonts w:hint="default"/>
+          <w:color w:val="auto"/>
+          <w:highlight w:val="none"/>
+          <w:lang w:val="en-US"/>
+        </w:rPr>
+        <w:t>Have you read the terms of service?</w:t>
+      </w:r>
+    </w:p>
+    <w:p>
+      <w:pPr>
+        <w:jc w:val="left"/>
+        <w:rPr>
+          <w:rFonts w:hint="default"/>
+          <w:color w:val="auto"/>
+          <w:highlight w:val="none"/>
+          <w:lang w:val="en-US"/>
+        </w:rPr>
+      </w:pPr>
+      <w:r>
+        <w:rPr>
+          <w:rFonts w:hint="default"/>
+          <w:color w:val="auto"/>
+          <w:highlight w:val="none"/>
+          <w:lang w:val="en-US"/>
+        </w:rPr>
+        <w:t xml:space="preserve"> </w:t>
+      </w:r>
+      <w:r>
+        <w:rPr>
+          <w:rFonts w:hint="default"/>
+          <w:color w:val="auto"/>
+          <w:highlight w:val="none"/>
+          <w:lang w:val="en-US"/>
+        </w:rPr>
+        <w:tab/>
+      </w:r>
+      <w:r>
+        <w:rPr>
+          <w:rFonts w:hint="default"/>
+          <w:color w:val="auto"/>
+          <w:highlight w:val="none"/>
+          <w:lang w:val="en-US"/>
+        </w:rPr>
+        <w:t>What are your rights regarding your data?</w:t>
+      </w:r>
+    </w:p>
+    <w:p>
+      <w:pPr>
+        <w:jc w:val="left"/>
+        <w:rPr>
+          <w:rFonts w:hint="default"/>
+          <w:color w:val="auto"/>
+          <w:highlight w:val="none"/>
+          <w:lang w:val="en-US"/>
+        </w:rPr>
+      </w:pPr>
+      <w:r>
+        <w:rPr>
+          <w:rFonts w:hint="default"/>
+          <w:color w:val="auto"/>
+          <w:highlight w:val="none"/>
+          <w:lang w:val="en-US"/>
+        </w:rPr>
+        <w:t xml:space="preserve"> </w:t>
+      </w:r>
+      <w:r>
+        <w:rPr>
+          <w:rFonts w:hint="default"/>
+          <w:color w:val="auto"/>
+          <w:highlight w:val="none"/>
+          <w:lang w:val="en-US"/>
+        </w:rPr>
+        <w:tab/>
+      </w:r>
+      <w:r>
+        <w:rPr>
+          <w:rFonts w:hint="default"/>
+          <w:color w:val="auto"/>
+          <w:highlight w:val="none"/>
+          <w:lang w:val="en-US"/>
+        </w:rPr>
+        <w:t>Can you request a copy of your data?</w:t>
+      </w:r>
+    </w:p>
+    <w:p>
+      <w:pPr>
+        <w:jc w:val="left"/>
+        <w:rPr>
+          <w:rFonts w:hint="default"/>
+          <w:color w:val="auto"/>
+          <w:highlight w:val="none"/>
+          <w:lang w:val="en-US"/>
+        </w:rPr>
+      </w:pPr>
+      <w:r>
+        <w:rPr>
+          <w:rFonts w:hint="default"/>
+          <w:color w:val="auto"/>
+          <w:highlight w:val="none"/>
+          <w:lang w:val="en-US"/>
+        </w:rPr>
+        <w:t xml:space="preserve"> </w:t>
+      </w:r>
+      <w:r>
+        <w:rPr>
+          <w:rFonts w:hint="default"/>
+          <w:color w:val="auto"/>
+          <w:highlight w:val="none"/>
+          <w:lang w:val="en-US"/>
+        </w:rPr>
+        <w:tab/>
+      </w:r>
+      <w:r>
+        <w:rPr>
+          <w:rFonts w:hint="default"/>
+          <w:color w:val="auto"/>
+          <w:highlight w:val="none"/>
+          <w:lang w:val="en-US"/>
+        </w:rPr>
+        <w:t>What can the provider do with the data you upload?</w:t>
+      </w:r>
+    </w:p>
+    <w:p>
+      <w:pPr>
+        <w:jc w:val="left"/>
+        <w:rPr>
+          <w:rFonts w:hint="default"/>
+          <w:color w:val="auto"/>
+          <w:highlight w:val="none"/>
+          <w:lang w:val="en-US"/>
+        </w:rPr>
+      </w:pPr>
+      <w:r>
+        <w:rPr>
+          <w:rFonts w:hint="default"/>
+          <w:color w:val="auto"/>
+          <w:highlight w:val="none"/>
+          <w:lang w:val="en-US"/>
+        </w:rPr>
+        <w:t xml:space="preserve"> </w:t>
+      </w:r>
+      <w:r>
+        <w:rPr>
+          <w:rFonts w:hint="default"/>
+          <w:color w:val="auto"/>
+          <w:highlight w:val="none"/>
+          <w:lang w:val="en-US"/>
+        </w:rPr>
+        <w:tab/>
+      </w:r>
+      <w:r>
+        <w:rPr>
+          <w:rFonts w:hint="default"/>
+          <w:color w:val="auto"/>
+          <w:highlight w:val="none"/>
+          <w:lang w:val="en-US"/>
+        </w:rPr>
+        <w:t>What happens to your data when you close your account?</w:t>
+      </w:r>
+    </w:p>
+    <w:p>
+      <w:pPr>
+        <w:jc w:val="left"/>
+        <w:rPr>
+          <w:rFonts w:hint="default"/>
+          <w:color w:val="auto"/>
+          <w:highlight w:val="none"/>
+          <w:lang w:val="en-US"/>
+        </w:rPr>
+      </w:pPr>
+    </w:p>
+    <w:p>
+      <w:pPr>
+        <w:jc w:val="left"/>
+        <w:rPr>
+          <w:rFonts w:hint="default"/>
+          <w:color w:val="auto"/>
+          <w:highlight w:val="none"/>
+          <w:lang w:val="en-US"/>
+        </w:rPr>
+      </w:pPr>
+    </w:p>
+    <w:p>
+      <w:pPr>
+        <w:jc w:val="left"/>
+        <w:rPr>
+          <w:rFonts w:hint="default"/>
+          <w:color w:val="auto"/>
+          <w:highlight w:val="none"/>
+          <w:lang w:val="en-US"/>
+        </w:rPr>
+      </w:pPr>
+      <w:r>
+        <w:rPr>
+          <w:rFonts w:hint="default"/>
+          <w:color w:val="auto"/>
+          <w:highlight w:val="none"/>
+          <w:lang w:val="en-US"/>
+        </w:rPr>
+        <w:t xml:space="preserve"> </w:t>
+      </w:r>
+      <w:r>
+        <w:rPr>
+          <w:rFonts w:hint="default"/>
+          <w:color w:val="auto"/>
+          <w:highlight w:val="none"/>
+          <w:lang w:val="en-US"/>
+        </w:rPr>
+        <w:tab/>
+      </w:r>
+    </w:p>
+    <w:p>
+      <w:pPr>
         <w:rPr>
           <w:rFonts w:hint="default"/>
           <w:highlight w:val="red"/>
           <w:lang w:val="en-US"/>
         </w:rPr>
-        <w:t>Who owns your data</w:t>
-      </w:r>
-    </w:p>
-    <w:p>
-      <w:pPr>
-        <w:jc w:val="center"/>
+      </w:pPr>
+    </w:p>
+    <w:p>
+      <w:pPr>
         <w:rPr>
           <w:rFonts w:hint="default"/>
           <w:highlight w:val="red"/>
           <w:lang w:val="en-US"/>
         </w:rPr>
       </w:pPr>
-    </w:p>
-    <w:p>
-      <w:pPr>
-        <w:jc w:val="left"/>
-        <w:rPr>
-          <w:rFonts w:hint="default"/>
-          <w:color w:val="auto"/>
-          <w:highlight w:val="green"/>
-          <w:lang w:val="en-US"/>
-        </w:rPr>
-      </w:pPr>
-      <w:r>
-        <w:rPr>
-          <w:rFonts w:hint="default"/>
-          <w:color w:val="auto"/>
-          <w:highlight w:val="green"/>
-          <w:lang w:val="en-US"/>
-        </w:rPr>
-        <w:t>terms of service</w:t>
-      </w:r>
-    </w:p>
-    <w:p>
-      <w:pPr>
-        <w:jc w:val="left"/>
-        <w:rPr>
-          <w:rFonts w:hint="default"/>
-          <w:color w:val="auto"/>
-          <w:highlight w:val="none"/>
-          <w:lang w:val="en-US"/>
-        </w:rPr>
-      </w:pPr>
-    </w:p>
-    <w:p>
-      <w:pPr>
-        <w:jc w:val="left"/>
-        <w:rPr>
-          <w:rFonts w:hint="default"/>
-          <w:color w:val="auto"/>
-          <w:highlight w:val="green"/>
-          <w:lang w:val="en-US"/>
-        </w:rPr>
-      </w:pPr>
-      <w:r>
-        <w:rPr>
-          <w:rFonts w:hint="default"/>
-          <w:color w:val="auto"/>
-          <w:highlight w:val="green"/>
-          <w:lang w:val="en-US"/>
-        </w:rPr>
-        <w:t>Understand the terms</w:t>
-      </w:r>
-    </w:p>
-    <w:p>
-      <w:pPr>
-        <w:jc w:val="left"/>
-        <w:rPr>
-          <w:rFonts w:hint="default"/>
-          <w:color w:val="auto"/>
-          <w:highlight w:val="none"/>
-          <w:lang w:val="en-US"/>
-        </w:rPr>
-      </w:pPr>
-      <w:r>
-        <w:rPr>
-          <w:rFonts w:hint="default"/>
-          <w:color w:val="auto"/>
-          <w:highlight w:val="none"/>
-          <w:lang w:val="en-US"/>
-        </w:rPr>
-        <w:t xml:space="preserve"> </w:t>
-      </w:r>
-      <w:r>
-        <w:rPr>
-          <w:rFonts w:hint="default"/>
-          <w:color w:val="auto"/>
-          <w:highlight w:val="none"/>
-          <w:lang w:val="en-US"/>
-        </w:rPr>
-        <w:tab/>
-        <w:t>Data use policy = outlines how the service provider will collect, use and share your data</w:t>
-      </w:r>
-    </w:p>
-    <w:p>
-      <w:pPr>
-        <w:jc w:val="left"/>
-        <w:rPr>
-          <w:rFonts w:hint="default"/>
-          <w:color w:val="auto"/>
-          <w:highlight w:val="none"/>
-          <w:lang w:val="en-US"/>
-        </w:rPr>
-      </w:pPr>
-      <w:r>
-        <w:rPr>
-          <w:rFonts w:hint="default"/>
-          <w:color w:val="auto"/>
-          <w:highlight w:val="none"/>
-          <w:lang w:val="en-US"/>
-        </w:rPr>
-        <w:t xml:space="preserve"> </w:t>
-      </w:r>
-      <w:r>
-        <w:rPr>
-          <w:rFonts w:hint="default"/>
-          <w:color w:val="auto"/>
-          <w:highlight w:val="none"/>
-          <w:lang w:val="en-US"/>
-        </w:rPr>
-        <w:tab/>
-        <w:t xml:space="preserve">Privacy settings = allows you to control who sees info about you who can access your profile </w:t>
-      </w:r>
-    </w:p>
-    <w:p>
-      <w:pPr>
-        <w:ind w:left="1440" w:leftChars="0" w:firstLine="720" w:firstLineChars="0"/>
-        <w:jc w:val="left"/>
-        <w:rPr>
-          <w:rFonts w:hint="default"/>
-          <w:color w:val="auto"/>
-          <w:highlight w:val="none"/>
-          <w:lang w:val="en-US"/>
-        </w:rPr>
-      </w:pPr>
-      <w:r>
-        <w:rPr>
-          <w:rFonts w:hint="default"/>
-          <w:color w:val="auto"/>
-          <w:highlight w:val="none"/>
-          <w:lang w:val="en-US"/>
-        </w:rPr>
-        <w:t>or account data</w:t>
-      </w:r>
-    </w:p>
-    <w:p>
-      <w:pPr>
-        <w:jc w:val="left"/>
-        <w:rPr>
-          <w:rFonts w:hint="default"/>
-          <w:color w:val="auto"/>
-          <w:highlight w:val="none"/>
-          <w:lang w:val="en-US"/>
-        </w:rPr>
-      </w:pPr>
-      <w:r>
-        <w:rPr>
-          <w:rFonts w:hint="default"/>
-          <w:color w:val="auto"/>
-          <w:highlight w:val="none"/>
-          <w:lang w:val="en-US"/>
-        </w:rPr>
-        <w:tab/>
-        <w:t>Security policy = outlines what the company is doing to secure the data it obtains from you</w:t>
-      </w:r>
-    </w:p>
-    <w:p>
-      <w:pPr>
-        <w:jc w:val="left"/>
-        <w:rPr>
-          <w:rFonts w:hint="default"/>
-          <w:color w:val="auto"/>
-          <w:highlight w:val="green"/>
-          <w:lang w:val="en-US"/>
-        </w:rPr>
-      </w:pPr>
-    </w:p>
-    <w:p>
-      <w:pPr>
-        <w:jc w:val="left"/>
-        <w:rPr>
-          <w:rFonts w:hint="default"/>
-          <w:color w:val="auto"/>
-          <w:highlight w:val="green"/>
-          <w:lang w:val="en-US"/>
-        </w:rPr>
-      </w:pPr>
-      <w:r>
-        <w:rPr>
-          <w:rFonts w:hint="default"/>
-          <w:color w:val="auto"/>
-          <w:highlight w:val="green"/>
-          <w:lang w:val="en-US"/>
-        </w:rPr>
-        <w:t>Before you sign up</w:t>
-      </w:r>
-    </w:p>
-    <w:p>
-      <w:pPr>
-        <w:jc w:val="left"/>
-        <w:rPr>
-          <w:rFonts w:hint="default"/>
-          <w:color w:val="auto"/>
-          <w:highlight w:val="none"/>
-          <w:lang w:val="en-US"/>
-        </w:rPr>
-      </w:pPr>
       <w:bookmarkStart w:id="0" w:name="_GoBack"/>
-      <w:r>
-        <w:rPr>
-          <w:rFonts w:hint="default"/>
-          <w:color w:val="auto"/>
-          <w:highlight w:val="none"/>
-          <w:lang w:val="en-US"/>
-        </w:rPr>
-        <w:t xml:space="preserve"> </w:t>
-      </w:r>
-    </w:p>
-    <w:bookmarkEnd w:id="0"/>
-    <w:p>
-      <w:pPr>
-        <w:jc w:val="left"/>
-        <w:rPr>
-          <w:rFonts w:hint="default"/>
-          <w:color w:val="auto"/>
-          <w:highlight w:val="none"/>
-          <w:lang w:val="en-US"/>
-        </w:rPr>
-      </w:pPr>
-      <w:r>
-        <w:rPr>
-          <w:rFonts w:hint="default"/>
-          <w:color w:val="auto"/>
-          <w:highlight w:val="none"/>
-          <w:lang w:val="en-US"/>
-        </w:rPr>
-        <w:t xml:space="preserve"> </w:t>
-      </w:r>
-      <w:r>
-        <w:rPr>
-          <w:rFonts w:hint="default"/>
-          <w:color w:val="auto"/>
-          <w:highlight w:val="none"/>
-          <w:lang w:val="en-US"/>
-        </w:rPr>
-        <w:tab/>
-        <w:t>Have you read the terms of service?</w:t>
-      </w:r>
-    </w:p>
-    <w:p>
-      <w:pPr>
-        <w:jc w:val="left"/>
-        <w:rPr>
-          <w:rFonts w:hint="default"/>
-          <w:color w:val="auto"/>
-          <w:highlight w:val="none"/>
-          <w:lang w:val="en-US"/>
-        </w:rPr>
-      </w:pPr>
-      <w:r>
-        <w:rPr>
-          <w:rFonts w:hint="default"/>
-          <w:color w:val="auto"/>
-          <w:highlight w:val="none"/>
-          <w:lang w:val="en-US"/>
-        </w:rPr>
-        <w:t xml:space="preserve"> </w:t>
-      </w:r>
-      <w:r>
-        <w:rPr>
-          <w:rFonts w:hint="default"/>
-          <w:color w:val="auto"/>
-          <w:highlight w:val="none"/>
-          <w:lang w:val="en-US"/>
-        </w:rPr>
-        <w:tab/>
-        <w:t>What are your rights regarding your data?</w:t>
-      </w:r>
-    </w:p>
-    <w:p>
-      <w:pPr>
-        <w:jc w:val="left"/>
-        <w:rPr>
-          <w:rFonts w:hint="default"/>
-          <w:color w:val="auto"/>
-          <w:highlight w:val="none"/>
-          <w:lang w:val="en-US"/>
-        </w:rPr>
-      </w:pPr>
-      <w:r>
-        <w:rPr>
-          <w:rFonts w:hint="default"/>
-          <w:color w:val="auto"/>
-          <w:highlight w:val="none"/>
-          <w:lang w:val="en-US"/>
-        </w:rPr>
-        <w:t xml:space="preserve"> </w:t>
-      </w:r>
-      <w:r>
-        <w:rPr>
-          <w:rFonts w:hint="default"/>
-          <w:color w:val="auto"/>
-          <w:highlight w:val="none"/>
-          <w:lang w:val="en-US"/>
-        </w:rPr>
-        <w:tab/>
-        <w:t>Can you request a copy of your data?</w:t>
-      </w:r>
-    </w:p>
-    <w:p>
-      <w:pPr>
-        <w:jc w:val="left"/>
-        <w:rPr>
-          <w:rFonts w:hint="default"/>
-          <w:color w:val="auto"/>
-          <w:highlight w:val="none"/>
-          <w:lang w:val="en-US"/>
-        </w:rPr>
-      </w:pPr>
-      <w:r>
-        <w:rPr>
-          <w:rFonts w:hint="default"/>
-          <w:color w:val="auto"/>
-          <w:highlight w:val="none"/>
-          <w:lang w:val="en-US"/>
-        </w:rPr>
-        <w:t xml:space="preserve"> </w:t>
-      </w:r>
-      <w:r>
-        <w:rPr>
-          <w:rFonts w:hint="default"/>
-          <w:color w:val="auto"/>
-          <w:highlight w:val="none"/>
-          <w:lang w:val="en-US"/>
-        </w:rPr>
-        <w:tab/>
-        <w:t>What can the provider do with the data you upload?</w:t>
-      </w:r>
-    </w:p>
-    <w:p>
-      <w:pPr>
-        <w:jc w:val="left"/>
-        <w:rPr>
-          <w:rFonts w:hint="default"/>
-          <w:color w:val="auto"/>
-          <w:highlight w:val="none"/>
-          <w:lang w:val="en-US"/>
-        </w:rPr>
-      </w:pPr>
-      <w:r>
-        <w:rPr>
-          <w:rFonts w:hint="default"/>
-          <w:color w:val="auto"/>
-          <w:highlight w:val="none"/>
-          <w:lang w:val="en-US"/>
-        </w:rPr>
-        <w:t xml:space="preserve"> </w:t>
-      </w:r>
-      <w:r>
-        <w:rPr>
-          <w:rFonts w:hint="default"/>
-          <w:color w:val="auto"/>
-          <w:highlight w:val="none"/>
-          <w:lang w:val="en-US"/>
-        </w:rPr>
-        <w:tab/>
-        <w:t>What happens to your data when you close your account?</w:t>
-      </w:r>
-    </w:p>
-    <w:p>
-      <w:pPr>
-        <w:jc w:val="left"/>
-        <w:rPr>
-          <w:rFonts w:hint="default"/>
-          <w:color w:val="auto"/>
-          <w:highlight w:val="none"/>
-          <w:lang w:val="en-US"/>
-        </w:rPr>
-      </w:pPr>
-    </w:p>
-    <w:p>
-      <w:pPr>
-        <w:jc w:val="left"/>
-        <w:rPr>
-          <w:rFonts w:hint="default"/>
-          <w:color w:val="auto"/>
-          <w:highlight w:val="none"/>
-          <w:lang w:val="en-US"/>
-        </w:rPr>
-      </w:pPr>
-    </w:p>
-    <w:p>
-      <w:pPr>
-        <w:jc w:val="left"/>
-        <w:rPr>
-          <w:rFonts w:hint="default"/>
-          <w:color w:val="auto"/>
-          <w:highlight w:val="none"/>
-          <w:lang w:val="en-US"/>
-        </w:rPr>
-      </w:pPr>
-      <w:r>
-        <w:rPr>
-          <w:rFonts w:hint="default"/>
-          <w:color w:val="auto"/>
-          <w:highlight w:val="none"/>
-          <w:lang w:val="en-US"/>
-        </w:rPr>
-        <w:t xml:space="preserve"> </w:t>
-      </w:r>
-      <w:r>
-        <w:rPr>
-          <w:rFonts w:hint="default"/>
-          <w:color w:val="auto"/>
-          <w:highlight w:val="none"/>
-          <w:lang w:val="en-US"/>
-        </w:rPr>
-        <w:tab/>
-      </w:r>
-    </w:p>
-    <w:p>
-      <w:pPr>
-        <w:rPr>
-          <w:rFonts w:hint="default"/>
-          <w:highlight w:val="red"/>
-          <w:lang w:val="en-US"/>
-        </w:rPr>
-      </w:pPr>
-    </w:p>
-    <w:p>
-      <w:pPr>
-        <w:rPr>
-          <w:rFonts w:hint="default"/>
-          <w:highlight w:val="red"/>
-          <w:lang w:val="en-US"/>
-        </w:rPr>
-      </w:pPr>
+      <w:bookmarkEnd w:id="0"/>
     </w:p>
     <w:sectPr>
       <w:pgSz w:w="11906" w:h="16838"/>
